--- a/13-07-2020.docx
+++ b/13-07-2020.docx
@@ -616,7 +616,7 @@
                 <w:sz w:val="28"/>
                 <w:szCs w:val="28"/>
               </w:rPr>
-              <w:t>Blockchain Basics</w:t>
+              <w:t>Python for everybody</w:t>
             </w:r>
           </w:p>
         </w:tc>
